--- a/ClassNotes.docx
+++ b/ClassNotes.docx
@@ -3,7 +3,17 @@
 <w:document xmlns:wpc="http://schemas.microsoft.com/office/word/2010/wordprocessingCanvas" xmlns:cx="http://schemas.microsoft.com/office/drawing/2014/chartex" xmlns:mc="http://schemas.openxmlformats.org/markup-compatibility/2006" xmlns:o="urn:schemas-microsoft-com:office:office" xmlns:r="http://schemas.openxmlformats.org/officeDocument/2006/relationships" xmlns:m="http://schemas.openxmlformats.org/officeDocument/2006/math" xmlns:v="urn:schemas-microsoft-com:vml" xmlns:wp14="http://schemas.microsoft.com/office/word/2010/wordprocessingDrawing" xmlns:wp="http://schemas.openxmlformats.org/drawingml/2006/wordprocessingDrawing" xmlns:w10="urn:schemas-microsoft-com:office:word" xmlns:w="http://schemas.openxmlformats.org/wordprocessingml/2006/main" xmlns:w14="http://schemas.microsoft.com/office/word/2010/wordml" xmlns:w15="http://schemas.microsoft.com/office/word/2012/wordml" xmlns:w16se="http://schemas.microsoft.com/office/word/2015/wordml/symex" xmlns:wpg="http://schemas.microsoft.com/office/word/2010/wordprocessingGroup" xmlns:wpi="http://schemas.microsoft.com/office/word/2010/wordprocessingInk" xmlns:wne="http://schemas.microsoft.com/office/word/2006/wordml" xmlns:wps="http://schemas.microsoft.com/office/word/2010/wordprocessingShape" mc:Ignorable="w14 w15 w16se wp14">
   <w:body>
     <w:p>
+      <w:pPr>
+        <w:rPr>
+          <w:sz w:val="24"/>
+          <w:szCs w:val="24"/>
+        </w:rPr>
+      </w:pPr>
       <w:r>
+        <w:rPr>
+          <w:sz w:val="24"/>
+          <w:szCs w:val="24"/>
+        </w:rPr>
         <w:drawing>
           <wp:inline distT="0" distB="0" distL="0" distR="0" wp14:anchorId="707E83C5" wp14:editId="3978D287">
             <wp:extent cx="5142230" cy="2514600"/>
@@ -40,10 +50,38 @@
           </wp:inline>
         </w:drawing>
       </w:r>
+      <w:bookmarkStart w:id="0" w:name="_GoBack"/>
+      <w:bookmarkEnd w:id="0"/>
     </w:p>
     <w:p>
+      <w:pPr>
+        <w:rPr>
+          <w:sz w:val="24"/>
+          <w:szCs w:val="24"/>
+        </w:rPr>
+      </w:pPr>
       <w:r>
-        <w:t>Float comes from an old term known as floating point, so when we refer to an integer it will always have a fixed point i.e. at the end while a float have a floating point i.e. changing point which depends on the exponent.</w:t>
+        <w:rPr>
+          <w:sz w:val="24"/>
+          <w:szCs w:val="24"/>
+        </w:rPr>
+        <w:t xml:space="preserve">Float comes from an old term known as floating point, so when we refer to an integer it will always have a fixed point i.e. at the end while a float </w:t>
+      </w:r>
+      <w:proofErr w:type="gramStart"/>
+      <w:r>
+        <w:rPr>
+          <w:sz w:val="24"/>
+          <w:szCs w:val="24"/>
+        </w:rPr>
+        <w:t>have</w:t>
+      </w:r>
+      <w:proofErr w:type="gramEnd"/>
+      <w:r>
+        <w:rPr>
+          <w:sz w:val="24"/>
+          <w:szCs w:val="24"/>
+        </w:rPr>
+        <w:t xml:space="preserve"> a floating point i.e. changing point which depends on the exponent.</w:t>
       </w:r>
     </w:p>
     <w:p>
@@ -53,13 +91,31 @@
           <w:ilvl w:val="0"/>
           <w:numId w:val="1"/>
         </w:numPr>
+        <w:rPr>
+          <w:sz w:val="24"/>
+          <w:szCs w:val="24"/>
+        </w:rPr>
       </w:pPr>
       <w:r>
-        <w:t xml:space="preserve">Division always results in a float </w:t>
+        <w:rPr>
+          <w:sz w:val="24"/>
+          <w:szCs w:val="24"/>
+        </w:rPr>
+        <w:t>Division always results in a float</w:t>
       </w:r>
     </w:p>
     <w:p>
+      <w:pPr>
+        <w:rPr>
+          <w:sz w:val="24"/>
+          <w:szCs w:val="24"/>
+        </w:rPr>
+      </w:pPr>
       <w:r>
+        <w:rPr>
+          <w:sz w:val="24"/>
+          <w:szCs w:val="24"/>
+        </w:rPr>
         <w:drawing>
           <wp:inline distT="0" distB="0" distL="0" distR="0" wp14:anchorId="7C7FABF0" wp14:editId="1FDEA84F">
             <wp:extent cx="5585459" cy="2354580"/>
@@ -98,12 +154,156 @@
       </w:r>
     </w:p>
     <w:p>
-      <w:bookmarkStart w:id="0" w:name="_GoBack"/>
-      <w:bookmarkEnd w:id="0"/>
+      <w:pPr>
+        <w:rPr>
+          <w:sz w:val="24"/>
+          <w:szCs w:val="24"/>
+        </w:rPr>
+      </w:pPr>
+      <w:r>
+        <w:rPr>
+          <w:sz w:val="24"/>
+          <w:szCs w:val="24"/>
+        </w:rPr>
+        <w:drawing>
+          <wp:inline distT="0" distB="0" distL="0" distR="0" wp14:anchorId="19A14D1E" wp14:editId="31F46A6A">
+            <wp:extent cx="5731510" cy="2971800"/>
+            <wp:effectExtent l="0" t="0" r="2540" b="0"/>
+            <wp:docPr id="3" name="Picture 3"/>
+            <wp:cNvGraphicFramePr>
+              <a:graphicFrameLocks xmlns:a="http://schemas.openxmlformats.org/drawingml/2006/main" noChangeAspect="1"/>
+            </wp:cNvGraphicFramePr>
+            <a:graphic xmlns:a="http://schemas.openxmlformats.org/drawingml/2006/main">
+              <a:graphicData uri="http://schemas.openxmlformats.org/drawingml/2006/picture">
+                <pic:pic xmlns:pic="http://schemas.openxmlformats.org/drawingml/2006/picture">
+                  <pic:nvPicPr>
+                    <pic:cNvPr id="1" name=""/>
+                    <pic:cNvPicPr/>
+                  </pic:nvPicPr>
+                  <pic:blipFill>
+                    <a:blip r:embed="rId7"/>
+                    <a:stretch>
+                      <a:fillRect/>
+                    </a:stretch>
+                  </pic:blipFill>
+                  <pic:spPr>
+                    <a:xfrm>
+                      <a:off x="0" y="0"/>
+                      <a:ext cx="5731510" cy="2971800"/>
+                    </a:xfrm>
+                    <a:prstGeom prst="rect">
+                      <a:avLst/>
+                    </a:prstGeom>
+                  </pic:spPr>
+                </pic:pic>
+              </a:graphicData>
+            </a:graphic>
+          </wp:inline>
+        </w:drawing>
+      </w:r>
+    </w:p>
+    <w:p>
+      <w:pPr>
+        <w:rPr>
+          <w:sz w:val="24"/>
+          <w:szCs w:val="24"/>
+        </w:rPr>
+      </w:pPr>
+      <w:r>
+        <w:rPr>
+          <w:sz w:val="24"/>
+          <w:szCs w:val="24"/>
+        </w:rPr>
+        <w:lastRenderedPageBreak/>
+        <w:drawing>
+          <wp:inline distT="0" distB="0" distL="0" distR="0" wp14:anchorId="2A27C9B1" wp14:editId="6D882A5F">
+            <wp:extent cx="5731510" cy="3032760"/>
+            <wp:effectExtent l="0" t="0" r="2540" b="0"/>
+            <wp:docPr id="4" name="Picture 4"/>
+            <wp:cNvGraphicFramePr>
+              <a:graphicFrameLocks xmlns:a="http://schemas.openxmlformats.org/drawingml/2006/main" noChangeAspect="1"/>
+            </wp:cNvGraphicFramePr>
+            <a:graphic xmlns:a="http://schemas.openxmlformats.org/drawingml/2006/main">
+              <a:graphicData uri="http://schemas.openxmlformats.org/drawingml/2006/picture">
+                <pic:pic xmlns:pic="http://schemas.openxmlformats.org/drawingml/2006/picture">
+                  <pic:nvPicPr>
+                    <pic:cNvPr id="1" name=""/>
+                    <pic:cNvPicPr/>
+                  </pic:nvPicPr>
+                  <pic:blipFill>
+                    <a:blip r:embed="rId8"/>
+                    <a:stretch>
+                      <a:fillRect/>
+                    </a:stretch>
+                  </pic:blipFill>
+                  <pic:spPr>
+                    <a:xfrm>
+                      <a:off x="0" y="0"/>
+                      <a:ext cx="5731510" cy="3032760"/>
+                    </a:xfrm>
+                    <a:prstGeom prst="rect">
+                      <a:avLst/>
+                    </a:prstGeom>
+                  </pic:spPr>
+                </pic:pic>
+              </a:graphicData>
+            </a:graphic>
+          </wp:inline>
+        </w:drawing>
+      </w:r>
+    </w:p>
+    <w:p>
+      <w:pPr>
+        <w:rPr>
+          <w:sz w:val="24"/>
+          <w:szCs w:val="24"/>
+        </w:rPr>
+      </w:pPr>
+      <w:r>
+        <w:rPr>
+          <w:sz w:val="24"/>
+          <w:szCs w:val="24"/>
+        </w:rPr>
+        <w:drawing>
+          <wp:inline distT="0" distB="0" distL="0" distR="0" wp14:anchorId="712E95FC" wp14:editId="527B2A4B">
+            <wp:extent cx="5731510" cy="3078480"/>
+            <wp:effectExtent l="0" t="0" r="2540" b="7620"/>
+            <wp:docPr id="5" name="Picture 5"/>
+            <wp:cNvGraphicFramePr>
+              <a:graphicFrameLocks xmlns:a="http://schemas.openxmlformats.org/drawingml/2006/main" noChangeAspect="1"/>
+            </wp:cNvGraphicFramePr>
+            <a:graphic xmlns:a="http://schemas.openxmlformats.org/drawingml/2006/main">
+              <a:graphicData uri="http://schemas.openxmlformats.org/drawingml/2006/picture">
+                <pic:pic xmlns:pic="http://schemas.openxmlformats.org/drawingml/2006/picture">
+                  <pic:nvPicPr>
+                    <pic:cNvPr id="1" name=""/>
+                    <pic:cNvPicPr/>
+                  </pic:nvPicPr>
+                  <pic:blipFill>
+                    <a:blip r:embed="rId9"/>
+                    <a:stretch>
+                      <a:fillRect/>
+                    </a:stretch>
+                  </pic:blipFill>
+                  <pic:spPr>
+                    <a:xfrm>
+                      <a:off x="0" y="0"/>
+                      <a:ext cx="5731510" cy="3078480"/>
+                    </a:xfrm>
+                    <a:prstGeom prst="rect">
+                      <a:avLst/>
+                    </a:prstGeom>
+                  </pic:spPr>
+                </pic:pic>
+              </a:graphicData>
+            </a:graphic>
+          </wp:inline>
+        </w:drawing>
+      </w:r>
     </w:p>
     <w:sectPr>
       <w:pgSz w:w="11906" w:h="16838"/>
-      <w:pgMar w:top="1440" w:right="1440" w:bottom="1440" w:left="1440" w:header="708" w:footer="708" w:gutter="0"/>
+      <w:pgMar w:top="720" w:right="720" w:bottom="720" w:left="720" w:header="708" w:footer="708" w:gutter="0"/>
       <w:cols w:space="708"/>
       <w:docGrid w:linePitch="360"/>
     </w:sectPr>
